--- a/Программирование/Отчеты/Отчет по программированию №4.docx
+++ b/Программирование/Отчеты/Отчет по программированию №4.docx
@@ -186,8 +186,10 @@
           <w:sz w:val="28"/>
           <w:szCs w:val="28"/>
         </w:rPr>
-        <w:t>2</w:t>
-      </w:r>
+        <w:t>4</w:t>
+      </w:r>
+      <w:bookmarkStart w:id="0" w:name="_GoBack"/>
+      <w:bookmarkEnd w:id="0"/>
     </w:p>
     <w:p>
       <w:pPr>
@@ -269,23 +271,13 @@
           <w:szCs w:val="28"/>
         </w:rPr>
       </w:pPr>
-      <w:proofErr w:type="spellStart"/>
-      <w:r>
-        <w:rPr>
-          <w:rFonts w:ascii="Times New Roman" w:hAnsi="Times New Roman" w:cs="Times New Roman"/>
-          <w:sz w:val="28"/>
-          <w:szCs w:val="28"/>
-        </w:rPr>
-        <w:t>Комышков</w:t>
-      </w:r>
-      <w:proofErr w:type="spellEnd"/>
-      <w:r>
-        <w:rPr>
-          <w:rFonts w:ascii="Times New Roman" w:hAnsi="Times New Roman" w:cs="Times New Roman"/>
-          <w:sz w:val="28"/>
-          <w:szCs w:val="28"/>
-        </w:rPr>
-        <w:t xml:space="preserve"> Владислав Дмитриевич</w:t>
+      <w:r>
+        <w:rPr>
+          <w:rFonts w:ascii="Times New Roman" w:hAnsi="Times New Roman" w:cs="Times New Roman"/>
+          <w:sz w:val="28"/>
+          <w:szCs w:val="28"/>
+        </w:rPr>
+        <w:t>Комышков Владислав Дмитриевич</w:t>
       </w:r>
     </w:p>
     <w:p>
@@ -307,6 +299,13 @@
     </w:p>
     <w:sdt>
       <w:sdtPr>
+        <w:rPr>
+          <w:rFonts w:asciiTheme="minorHAnsi" w:eastAsiaTheme="minorHAnsi" w:hAnsiTheme="minorHAnsi" w:cstheme="minorBidi"/>
+          <w:color w:val="auto"/>
+          <w:sz w:val="22"/>
+          <w:szCs w:val="22"/>
+          <w:lang w:eastAsia="en-US"/>
+        </w:rPr>
         <w:id w:val="1012884035"/>
         <w:docPartObj>
           <w:docPartGallery w:val="Table of Contents"/>
@@ -315,13 +314,8 @@
       </w:sdtPr>
       <w:sdtEndPr>
         <w:rPr>
-          <w:rFonts w:asciiTheme="minorHAnsi" w:eastAsiaTheme="minorHAnsi" w:hAnsiTheme="minorHAnsi" w:cstheme="minorBidi"/>
-          <w:b/>
-          <w:bCs/>
-          <w:color w:val="auto"/>
-          <w:sz w:val="22"/>
-          <w:szCs w:val="22"/>
-          <w:lang w:eastAsia="en-US"/>
+          <w:b/>
+          <w:bCs/>
         </w:rPr>
       </w:sdtEndPr>
       <w:sdtContent>
@@ -661,8 +655,6 @@
           <w:szCs w:val="28"/>
         </w:rPr>
       </w:pPr>
-      <w:bookmarkStart w:id="0" w:name="_GoBack"/>
-      <w:bookmarkEnd w:id="0"/>
       <w:r>
         <w:rPr>
           <w:rFonts w:ascii="Times New Roman" w:hAnsi="Times New Roman" w:cs="Times New Roman"/>
@@ -732,36 +724,8 @@
           <w:sz w:val="28"/>
           <w:szCs w:val="28"/>
         </w:rPr>
-        <w:t xml:space="preserve">Из </w:t>
-      </w:r>
-      <w:proofErr w:type="spellStart"/>
-      <w:r>
-        <w:rPr>
-          <w:rFonts w:ascii="Times New Roman" w:hAnsi="Times New Roman" w:cs="Times New Roman"/>
-          <w:sz w:val="28"/>
-          <w:szCs w:val="28"/>
-        </w:rPr>
-        <w:t>short</w:t>
-      </w:r>
-      <w:proofErr w:type="spellEnd"/>
-      <w:r>
-        <w:rPr>
-          <w:rFonts w:ascii="Times New Roman" w:hAnsi="Times New Roman" w:cs="Times New Roman"/>
-          <w:sz w:val="28"/>
-          <w:szCs w:val="28"/>
-        </w:rPr>
-        <w:t xml:space="preserve"> в </w:t>
-      </w:r>
-      <w:proofErr w:type="spellStart"/>
-      <w:r>
-        <w:rPr>
-          <w:rFonts w:ascii="Times New Roman" w:hAnsi="Times New Roman" w:cs="Times New Roman"/>
-          <w:sz w:val="28"/>
-          <w:szCs w:val="28"/>
-        </w:rPr>
-        <w:t>int</w:t>
-      </w:r>
-      <w:proofErr w:type="spellEnd"/>
+        <w:t>Из short в int</w:t>
+      </w:r>
     </w:p>
     <w:p>
       <w:pPr>
@@ -780,36 +744,8 @@
           <w:sz w:val="28"/>
           <w:szCs w:val="28"/>
         </w:rPr>
-        <w:t xml:space="preserve">Из </w:t>
-      </w:r>
-      <w:proofErr w:type="spellStart"/>
-      <w:r>
-        <w:rPr>
-          <w:rFonts w:ascii="Times New Roman" w:hAnsi="Times New Roman" w:cs="Times New Roman"/>
-          <w:sz w:val="28"/>
-          <w:szCs w:val="28"/>
-        </w:rPr>
-        <w:t>int</w:t>
-      </w:r>
-      <w:proofErr w:type="spellEnd"/>
-      <w:r>
-        <w:rPr>
-          <w:rFonts w:ascii="Times New Roman" w:hAnsi="Times New Roman" w:cs="Times New Roman"/>
-          <w:sz w:val="28"/>
-          <w:szCs w:val="28"/>
-        </w:rPr>
-        <w:t xml:space="preserve"> в </w:t>
-      </w:r>
-      <w:proofErr w:type="spellStart"/>
-      <w:r>
-        <w:rPr>
-          <w:rFonts w:ascii="Times New Roman" w:hAnsi="Times New Roman" w:cs="Times New Roman"/>
-          <w:sz w:val="28"/>
-          <w:szCs w:val="28"/>
-        </w:rPr>
-        <w:t>short</w:t>
-      </w:r>
-      <w:proofErr w:type="spellEnd"/>
+        <w:t>Из int в short</w:t>
+      </w:r>
     </w:p>
     <w:p>
       <w:pPr>
@@ -828,36 +764,8 @@
           <w:sz w:val="28"/>
           <w:szCs w:val="28"/>
         </w:rPr>
-        <w:t xml:space="preserve">Из </w:t>
-      </w:r>
-      <w:proofErr w:type="spellStart"/>
-      <w:r>
-        <w:rPr>
-          <w:rFonts w:ascii="Times New Roman" w:hAnsi="Times New Roman" w:cs="Times New Roman"/>
-          <w:sz w:val="28"/>
-          <w:szCs w:val="28"/>
-        </w:rPr>
-        <w:t>boolean</w:t>
-      </w:r>
-      <w:proofErr w:type="spellEnd"/>
-      <w:r>
-        <w:rPr>
-          <w:rFonts w:ascii="Times New Roman" w:hAnsi="Times New Roman" w:cs="Times New Roman"/>
-          <w:sz w:val="28"/>
-          <w:szCs w:val="28"/>
-        </w:rPr>
-        <w:t xml:space="preserve"> в </w:t>
-      </w:r>
-      <w:proofErr w:type="spellStart"/>
-      <w:r>
-        <w:rPr>
-          <w:rFonts w:ascii="Times New Roman" w:hAnsi="Times New Roman" w:cs="Times New Roman"/>
-          <w:sz w:val="28"/>
-          <w:szCs w:val="28"/>
-        </w:rPr>
-        <w:t>int</w:t>
-      </w:r>
-      <w:proofErr w:type="spellEnd"/>
+        <w:t>Из boolean в int</w:t>
+      </w:r>
     </w:p>
     <w:p>
       <w:pPr>
@@ -876,36 +784,8 @@
           <w:sz w:val="28"/>
           <w:szCs w:val="28"/>
         </w:rPr>
-        <w:t xml:space="preserve">Из </w:t>
-      </w:r>
-      <w:proofErr w:type="spellStart"/>
-      <w:r>
-        <w:rPr>
-          <w:rFonts w:ascii="Times New Roman" w:hAnsi="Times New Roman" w:cs="Times New Roman"/>
-          <w:sz w:val="28"/>
-          <w:szCs w:val="28"/>
-        </w:rPr>
-        <w:t>byte</w:t>
-      </w:r>
-      <w:proofErr w:type="spellEnd"/>
-      <w:r>
-        <w:rPr>
-          <w:rFonts w:ascii="Times New Roman" w:hAnsi="Times New Roman" w:cs="Times New Roman"/>
-          <w:sz w:val="28"/>
-          <w:szCs w:val="28"/>
-        </w:rPr>
-        <w:t xml:space="preserve"> в </w:t>
-      </w:r>
-      <w:proofErr w:type="spellStart"/>
-      <w:r>
-        <w:rPr>
-          <w:rFonts w:ascii="Times New Roman" w:hAnsi="Times New Roman" w:cs="Times New Roman"/>
-          <w:sz w:val="28"/>
-          <w:szCs w:val="28"/>
-        </w:rPr>
-        <w:t>float</w:t>
-      </w:r>
-      <w:proofErr w:type="spellEnd"/>
+        <w:t>Из byte в float</w:t>
+      </w:r>
     </w:p>
     <w:p>
       <w:pPr>
@@ -923,7 +803,6 @@
           <w:b/>
           <w:bCs/>
           <w:color w:val="000000" w:themeColor="text1"/>
-          <w:lang w:val="en-US"/>
         </w:rPr>
       </w:pPr>
       <w:bookmarkStart w:id="2" w:name="_Toc128608319"/>
@@ -940,7 +819,6 @@
           <w:b/>
           <w:bCs/>
           <w:color w:val="000000" w:themeColor="text1"/>
-          <w:lang w:val="en-US"/>
         </w:rPr>
         <w:t>:</w:t>
       </w:r>
@@ -962,36 +840,8 @@
           <w:sz w:val="28"/>
           <w:szCs w:val="28"/>
         </w:rPr>
-        <w:t xml:space="preserve">Из </w:t>
-      </w:r>
-      <w:proofErr w:type="spellStart"/>
-      <w:r>
-        <w:rPr>
-          <w:rFonts w:ascii="Times New Roman" w:hAnsi="Times New Roman" w:cs="Times New Roman"/>
-          <w:sz w:val="28"/>
-          <w:szCs w:val="28"/>
-        </w:rPr>
-        <w:t>int</w:t>
-      </w:r>
-      <w:proofErr w:type="spellEnd"/>
-      <w:r>
-        <w:rPr>
-          <w:rFonts w:ascii="Times New Roman" w:hAnsi="Times New Roman" w:cs="Times New Roman"/>
-          <w:sz w:val="28"/>
-          <w:szCs w:val="28"/>
-        </w:rPr>
-        <w:t xml:space="preserve"> в </w:t>
-      </w:r>
-      <w:proofErr w:type="spellStart"/>
-      <w:r>
-        <w:rPr>
-          <w:rFonts w:ascii="Times New Roman" w:hAnsi="Times New Roman" w:cs="Times New Roman"/>
-          <w:sz w:val="28"/>
-          <w:szCs w:val="28"/>
-        </w:rPr>
-        <w:t>short</w:t>
-      </w:r>
-      <w:proofErr w:type="spellEnd"/>
+        <w:t>Из int в short</w:t>
+      </w:r>
     </w:p>
     <w:p>
       <w:pPr>
@@ -1009,44 +859,15 @@
           <w:sz w:val="28"/>
           <w:szCs w:val="28"/>
         </w:rPr>
-        <w:t xml:space="preserve">Из </w:t>
-      </w:r>
-      <w:proofErr w:type="spellStart"/>
-      <w:r>
-        <w:rPr>
-          <w:rFonts w:ascii="Times New Roman" w:hAnsi="Times New Roman" w:cs="Times New Roman"/>
-          <w:sz w:val="28"/>
-          <w:szCs w:val="28"/>
-        </w:rPr>
-        <w:t>boolean</w:t>
-      </w:r>
-      <w:proofErr w:type="spellEnd"/>
-      <w:r>
-        <w:rPr>
-          <w:rFonts w:ascii="Times New Roman" w:hAnsi="Times New Roman" w:cs="Times New Roman"/>
-          <w:sz w:val="28"/>
-          <w:szCs w:val="28"/>
-        </w:rPr>
-        <w:t xml:space="preserve"> в </w:t>
-      </w:r>
-      <w:proofErr w:type="spellStart"/>
-      <w:r>
-        <w:rPr>
-          <w:rFonts w:ascii="Times New Roman" w:hAnsi="Times New Roman" w:cs="Times New Roman"/>
-          <w:sz w:val="28"/>
-          <w:szCs w:val="28"/>
-        </w:rPr>
-        <w:t>int</w:t>
-      </w:r>
-      <w:proofErr w:type="spellEnd"/>
-    </w:p>
-    <w:p>
-      <w:pPr>
-        <w:rPr>
-          <w:rFonts w:ascii="Times New Roman" w:hAnsi="Times New Roman" w:cs="Times New Roman"/>
-          <w:sz w:val="28"/>
-          <w:szCs w:val="28"/>
-          <w:lang w:val="en-US"/>
+        <w:t>Из boolean в int</w:t>
+      </w:r>
+    </w:p>
+    <w:p>
+      <w:pPr>
+        <w:rPr>
+          <w:rFonts w:ascii="Times New Roman" w:hAnsi="Times New Roman" w:cs="Times New Roman"/>
+          <w:sz w:val="28"/>
+          <w:szCs w:val="28"/>
         </w:rPr>
       </w:pPr>
     </w:p>
@@ -1142,47 +963,7 @@
           <w:szCs w:val="28"/>
           <w:lang w:val="en-US"/>
         </w:rPr>
-        <w:t xml:space="preserve">    public static void </w:t>
-      </w:r>
-      <w:proofErr w:type="gramStart"/>
-      <w:r>
-        <w:rPr>
-          <w:rFonts w:ascii="Times New Roman" w:hAnsi="Times New Roman" w:cs="Times New Roman"/>
-          <w:sz w:val="28"/>
-          <w:szCs w:val="28"/>
-          <w:lang w:val="en-US"/>
-        </w:rPr>
-        <w:t>main(</w:t>
-      </w:r>
-      <w:proofErr w:type="gramEnd"/>
-      <w:r>
-        <w:rPr>
-          <w:rFonts w:ascii="Times New Roman" w:hAnsi="Times New Roman" w:cs="Times New Roman"/>
-          <w:sz w:val="28"/>
-          <w:szCs w:val="28"/>
-          <w:lang w:val="en-US"/>
-        </w:rPr>
-        <w:t xml:space="preserve">String[] </w:t>
-      </w:r>
-      <w:proofErr w:type="spellStart"/>
-      <w:r>
-        <w:rPr>
-          <w:rFonts w:ascii="Times New Roman" w:hAnsi="Times New Roman" w:cs="Times New Roman"/>
-          <w:sz w:val="28"/>
-          <w:szCs w:val="28"/>
-          <w:lang w:val="en-US"/>
-        </w:rPr>
-        <w:t>args</w:t>
-      </w:r>
-      <w:proofErr w:type="spellEnd"/>
-      <w:r>
-        <w:rPr>
-          <w:rFonts w:ascii="Times New Roman" w:hAnsi="Times New Roman" w:cs="Times New Roman"/>
-          <w:sz w:val="28"/>
-          <w:szCs w:val="28"/>
-          <w:lang w:val="en-US"/>
-        </w:rPr>
-        <w:t>) {</w:t>
+        <w:t xml:space="preserve">    public static void main(String[] args) {</w:t>
       </w:r>
     </w:p>
     <w:p>
@@ -1204,27 +985,7 @@
           <w:szCs w:val="28"/>
           <w:lang w:val="en-US"/>
         </w:rPr>
-        <w:t xml:space="preserve">        short </w:t>
-      </w:r>
-      <w:proofErr w:type="spellStart"/>
-      <w:r>
-        <w:rPr>
-          <w:rFonts w:ascii="Times New Roman" w:hAnsi="Times New Roman" w:cs="Times New Roman"/>
-          <w:sz w:val="28"/>
-          <w:szCs w:val="28"/>
-          <w:lang w:val="en-US"/>
-        </w:rPr>
-        <w:t>shortNum</w:t>
-      </w:r>
-      <w:proofErr w:type="spellEnd"/>
-      <w:r>
-        <w:rPr>
-          <w:rFonts w:ascii="Times New Roman" w:hAnsi="Times New Roman" w:cs="Times New Roman"/>
-          <w:sz w:val="28"/>
-          <w:szCs w:val="28"/>
-          <w:lang w:val="en-US"/>
-        </w:rPr>
-        <w:t xml:space="preserve"> = 257;       </w:t>
+        <w:t xml:space="preserve">        short shortNum = 257;       </w:t>
       </w:r>
     </w:p>
     <w:p>
@@ -1246,47 +1007,7 @@
           <w:szCs w:val="28"/>
           <w:lang w:val="en-US"/>
         </w:rPr>
-        <w:t xml:space="preserve">        byte </w:t>
-      </w:r>
-      <w:proofErr w:type="spellStart"/>
-      <w:r>
-        <w:rPr>
-          <w:rFonts w:ascii="Times New Roman" w:hAnsi="Times New Roman" w:cs="Times New Roman"/>
-          <w:sz w:val="28"/>
-          <w:szCs w:val="28"/>
-          <w:lang w:val="en-US"/>
-        </w:rPr>
-        <w:t>byteNum</w:t>
-      </w:r>
-      <w:proofErr w:type="spellEnd"/>
-      <w:r>
-        <w:rPr>
-          <w:rFonts w:ascii="Times New Roman" w:hAnsi="Times New Roman" w:cs="Times New Roman"/>
-          <w:sz w:val="28"/>
-          <w:szCs w:val="28"/>
-          <w:lang w:val="en-US"/>
-        </w:rPr>
-        <w:t xml:space="preserve"> = (byte)</w:t>
-      </w:r>
-      <w:proofErr w:type="spellStart"/>
-      <w:r>
-        <w:rPr>
-          <w:rFonts w:ascii="Times New Roman" w:hAnsi="Times New Roman" w:cs="Times New Roman"/>
-          <w:sz w:val="28"/>
-          <w:szCs w:val="28"/>
-          <w:lang w:val="en-US"/>
-        </w:rPr>
-        <w:t>shortNum</w:t>
-      </w:r>
-      <w:proofErr w:type="spellEnd"/>
-      <w:r>
-        <w:rPr>
-          <w:rFonts w:ascii="Times New Roman" w:hAnsi="Times New Roman" w:cs="Times New Roman"/>
-          <w:sz w:val="28"/>
-          <w:szCs w:val="28"/>
-          <w:lang w:val="en-US"/>
-        </w:rPr>
-        <w:t>;</w:t>
+        <w:t xml:space="preserve">        byte byteNum = (byte)shortNum;</w:t>
       </w:r>
     </w:p>
     <w:p>
@@ -1308,47 +1029,7 @@
           <w:szCs w:val="28"/>
           <w:lang w:val="en-US"/>
         </w:rPr>
-        <w:t xml:space="preserve">        </w:t>
-      </w:r>
-      <w:proofErr w:type="spellStart"/>
-      <w:r>
-        <w:rPr>
-          <w:rFonts w:ascii="Times New Roman" w:hAnsi="Times New Roman" w:cs="Times New Roman"/>
-          <w:sz w:val="28"/>
-          <w:szCs w:val="28"/>
-          <w:lang w:val="en-US"/>
-        </w:rPr>
-        <w:t>System.out.println</w:t>
-      </w:r>
-      <w:proofErr w:type="spellEnd"/>
-      <w:r>
-        <w:rPr>
-          <w:rFonts w:ascii="Times New Roman" w:hAnsi="Times New Roman" w:cs="Times New Roman"/>
-          <w:sz w:val="28"/>
-          <w:szCs w:val="28"/>
-          <w:lang w:val="en-US"/>
-        </w:rPr>
-        <w:t>(</w:t>
-      </w:r>
-      <w:proofErr w:type="spellStart"/>
-      <w:r>
-        <w:rPr>
-          <w:rFonts w:ascii="Times New Roman" w:hAnsi="Times New Roman" w:cs="Times New Roman"/>
-          <w:sz w:val="28"/>
-          <w:szCs w:val="28"/>
-          <w:lang w:val="en-US"/>
-        </w:rPr>
-        <w:t>byteNum</w:t>
-      </w:r>
-      <w:proofErr w:type="spellEnd"/>
-      <w:r>
-        <w:rPr>
-          <w:rFonts w:ascii="Times New Roman" w:hAnsi="Times New Roman" w:cs="Times New Roman"/>
-          <w:sz w:val="28"/>
-          <w:szCs w:val="28"/>
-          <w:lang w:val="en-US"/>
-        </w:rPr>
-        <w:t xml:space="preserve">);   </w:t>
+        <w:t xml:space="preserve">        System.out.println(byteNum);   </w:t>
       </w:r>
     </w:p>
     <w:p>
@@ -1412,6 +1093,7 @@
           <w:b/>
           <w:bCs/>
           <w:color w:val="000000" w:themeColor="text1"/>
+          <w:lang w:val="en-US"/>
         </w:rPr>
       </w:pPr>
       <w:bookmarkStart w:id="4" w:name="_Toc128608321"/>
@@ -1443,7 +1125,6 @@
           <w:lang w:val="en-US"/>
         </w:rPr>
       </w:pPr>
-      <w:proofErr w:type="spellStart"/>
       <w:r>
         <w:rPr>
           <w:rFonts w:ascii="Times New Roman" w:hAnsi="Times New Roman" w:cs="Times New Roman"/>
@@ -1453,7 +1134,6 @@
         </w:rPr>
         <w:t>shortNum</w:t>
       </w:r>
-      <w:proofErr w:type="spellEnd"/>
       <w:r>
         <w:rPr>
           <w:rFonts w:ascii="Times New Roman" w:hAnsi="Times New Roman" w:cs="Times New Roman"/>
@@ -2578,7 +2258,7 @@
 </file>
 
 <file path=customXml/itemProps1.xml><?xml version="1.0" encoding="utf-8"?>
-<ds:datastoreItem xmlns:ds="http://schemas.openxmlformats.org/officeDocument/2006/customXml" ds:itemID="{C2E61084-ECDE-4507-8F12-1897AFA12EA2}">
+<ds:datastoreItem xmlns:ds="http://schemas.openxmlformats.org/officeDocument/2006/customXml" ds:itemID="{DD24383D-8338-4468-A761-0744B59BB3A0}">
   <ds:schemaRefs>
     <ds:schemaRef ds:uri="http://schemas.openxmlformats.org/officeDocument/2006/bibliography"/>
   </ds:schemaRefs>
